--- a/note.docx
+++ b/note.docx
@@ -3,11 +3,6 @@
 <w:document xmlns:wpc="http://schemas.microsoft.com/office/word/2010/wordprocessingCanvas" xmlns:cx="http://schemas.microsoft.com/office/drawing/2014/chartex" xmlns:cx1="http://schemas.microsoft.com/office/drawing/2015/9/8/chartex" xmlns:cx2="http://schemas.microsoft.com/office/drawing/2015/10/21/chartex" xmlns:cx3="http://schemas.microsoft.com/office/drawing/2016/5/9/chartex" xmlns:cx4="http://schemas.microsoft.com/office/drawing/2016/5/10/chartex" xmlns:cx5="http://schemas.microsoft.com/office/drawing/2016/5/11/chartex" xmlns:cx6="http://schemas.microsoft.com/office/drawing/2016/5/12/chartex" xmlns:cx7="http://schemas.microsoft.com/office/drawing/2016/5/13/chartex" xmlns:cx8="http://schemas.microsoft.com/office/drawing/2016/5/14/chartex" xmlns:mc="http://schemas.openxmlformats.org/markup-compatibility/2006" xmlns:aink="http://schemas.microsoft.com/office/drawing/2016/ink" xmlns:am3d="http://schemas.microsoft.com/office/drawing/2017/model3d" xmlns:o="urn:schemas-microsoft-com:office:office" xmlns:r="http://schemas.openxmlformats.org/officeDocument/2006/relationships" xmlns:m="http://schemas.openxmlformats.org/officeDocument/2006/math" xmlns:v="urn:schemas-microsoft-com:vml" xmlns:wp14="http://schemas.microsoft.com/office/word/2010/wordprocessingDrawing" xmlns:wp="http://schemas.openxmlformats.org/drawingml/2006/wordprocessingDrawing" xmlns:w10="urn:schemas-microsoft-com:office:word" xmlns:w="http://schemas.openxmlformats.org/wordprocessingml/2006/main" xmlns:w14="http://schemas.microsoft.com/office/word/2010/wordml" xmlns:w15="http://schemas.microsoft.com/office/word/2012/wordml" xmlns:w16cex="http://schemas.microsoft.com/office/word/2018/wordml/cex" xmlns:w16cid="http://schemas.microsoft.com/office/word/2016/wordml/cid" xmlns:w16="http://schemas.microsoft.com/office/word/2018/wordml" xmlns:w16sdtdh="http://schemas.microsoft.com/office/word/2020/wordml/sdtdatahash" xmlns:w16se="http://schemas.microsoft.com/office/word/2015/wordml/symex" xmlns:wpg="http://schemas.microsoft.com/office/word/2010/wordprocessingGroup" xmlns:wpi="http://schemas.microsoft.com/office/word/2010/wordprocessingInk" xmlns:wne="http://schemas.microsoft.com/office/word/2006/wordml" xmlns:wps="http://schemas.microsoft.com/office/word/2010/wordprocessingShape" mc:Ignorable="w14 w15 w16se w16cid w16 w16cex w16sdtdh wp14">
   <w:body>
     <w:p>
-      <w:pPr>
-        <w:rPr>
-          <w:rFonts w:hint="eastAsia"/>
-        </w:rPr>
-      </w:pPr>
       <w:r>
         <w:rPr>
           <w:rFonts w:hint="eastAsia"/>
@@ -17,6 +12,22 @@
       <w:r>
         <w:t>……………</w:t>
       </w:r>
+    </w:p>
+    <w:p/>
+    <w:p>
+      <w:r>
+        <w:rPr>
+          <w:rFonts w:hint="eastAsia"/>
+        </w:rPr>
+        <w:t>测试一下</w:t>
+      </w:r>
+    </w:p>
+    <w:p>
+      <w:pPr>
+        <w:rPr>
+          <w:rFonts w:hint="eastAsia"/>
+        </w:rPr>
+      </w:pPr>
     </w:p>
     <w:sectPr>
       <w:pgSz w:w="11906" w:h="16838"/>

--- a/note.docx
+++ b/note.docx
@@ -3,27 +3,261 @@
 <w:document xmlns:wpc="http://schemas.microsoft.com/office/word/2010/wordprocessingCanvas" xmlns:cx="http://schemas.microsoft.com/office/drawing/2014/chartex" xmlns:cx1="http://schemas.microsoft.com/office/drawing/2015/9/8/chartex" xmlns:cx2="http://schemas.microsoft.com/office/drawing/2015/10/21/chartex" xmlns:cx3="http://schemas.microsoft.com/office/drawing/2016/5/9/chartex" xmlns:cx4="http://schemas.microsoft.com/office/drawing/2016/5/10/chartex" xmlns:cx5="http://schemas.microsoft.com/office/drawing/2016/5/11/chartex" xmlns:cx6="http://schemas.microsoft.com/office/drawing/2016/5/12/chartex" xmlns:cx7="http://schemas.microsoft.com/office/drawing/2016/5/13/chartex" xmlns:cx8="http://schemas.microsoft.com/office/drawing/2016/5/14/chartex" xmlns:mc="http://schemas.openxmlformats.org/markup-compatibility/2006" xmlns:aink="http://schemas.microsoft.com/office/drawing/2016/ink" xmlns:am3d="http://schemas.microsoft.com/office/drawing/2017/model3d" xmlns:o="urn:schemas-microsoft-com:office:office" xmlns:r="http://schemas.openxmlformats.org/officeDocument/2006/relationships" xmlns:m="http://schemas.openxmlformats.org/officeDocument/2006/math" xmlns:v="urn:schemas-microsoft-com:vml" xmlns:wp14="http://schemas.microsoft.com/office/word/2010/wordprocessingDrawing" xmlns:wp="http://schemas.openxmlformats.org/drawingml/2006/wordprocessingDrawing" xmlns:w10="urn:schemas-microsoft-com:office:word" xmlns:w="http://schemas.openxmlformats.org/wordprocessingml/2006/main" xmlns:w14="http://schemas.microsoft.com/office/word/2010/wordml" xmlns:w15="http://schemas.microsoft.com/office/word/2012/wordml" xmlns:w16cex="http://schemas.microsoft.com/office/word/2018/wordml/cex" xmlns:w16cid="http://schemas.microsoft.com/office/word/2016/wordml/cid" xmlns:w16="http://schemas.microsoft.com/office/word/2018/wordml" xmlns:w16sdtdh="http://schemas.microsoft.com/office/word/2020/wordml/sdtdatahash" xmlns:w16se="http://schemas.microsoft.com/office/word/2015/wordml/symex" xmlns:wpg="http://schemas.microsoft.com/office/word/2010/wordprocessingGroup" xmlns:wpi="http://schemas.microsoft.com/office/word/2010/wordprocessingInk" xmlns:wne="http://schemas.microsoft.com/office/word/2006/wordml" xmlns:wps="http://schemas.microsoft.com/office/word/2010/wordprocessingShape" mc:Ignorable="w14 w15 w16se w16cid w16 w16cex w16sdtdh wp14">
   <w:body>
     <w:p>
+      <w:pPr>
+        <w:pStyle w:val="1"/>
+        <w:spacing w:before="312" w:after="312"/>
+        <w15:collapsed w:val="0"/>
+      </w:pPr>
+      <w:r>
+        <w:t>G</w:t>
+      </w:r>
       <w:r>
         <w:rPr>
           <w:rFonts w:hint="eastAsia"/>
         </w:rPr>
-        <w:t>记笔记从这里开始</w:t>
+        <w:t>it</w:t>
       </w:r>
-      <w:r>
-        <w:t>……………</w:t>
-      </w:r>
-    </w:p>
-    <w:p/>
-    <w:p>
       <w:r>
         <w:rPr>
           <w:rFonts w:hint="eastAsia"/>
         </w:rPr>
-        <w:t>测试一下</w:t>
+        <w:t>常用命令</w:t>
       </w:r>
     </w:p>
     <w:p>
       <w:pPr>
+        <w:pStyle w:val="2"/>
+        <w:spacing w:before="156" w:after="156"/>
+      </w:pPr>
+      <w:r>
+        <w:rPr>
+          <w:rFonts w:hint="eastAsia"/>
+        </w:rPr>
+        <w:t>一</w:t>
+      </w:r>
+      <w:r>
+        <w:rPr>
+          <w:rFonts w:hint="eastAsia"/>
+        </w:rPr>
+        <w:t xml:space="preserve"> Git</w:t>
+      </w:r>
+      <w:r>
+        <w:rPr>
+          <w:rFonts w:hint="eastAsia"/>
+        </w:rPr>
+        <w:t>常用命令</w:t>
+      </w:r>
+    </w:p>
+    <w:tbl>
+      <w:tblPr>
+        <w:tblStyle w:val="a3"/>
+        <w:tblW w:w="0" w:type="auto"/>
+        <w:tblLook w:val="04A0" w:firstRow="1" w:lastRow="0" w:firstColumn="1" w:lastColumn="0" w:noHBand="0" w:noVBand="1"/>
+      </w:tblPr>
+      <w:tblGrid>
+        <w:gridCol w:w="4148"/>
+        <w:gridCol w:w="4148"/>
+      </w:tblGrid>
+      <w:tr>
+        <w:tc>
+          <w:tcPr>
+            <w:tcW w:w="4148" w:type="dxa"/>
+          </w:tcPr>
+          <w:p>
+            <w:pPr>
+              <w:ind w:firstLineChars="0" w:firstLine="0"/>
+              <w:rPr>
+                <w:rFonts w:hint="eastAsia"/>
+              </w:rPr>
+            </w:pPr>
+          </w:p>
+        </w:tc>
+        <w:tc>
+          <w:tcPr>
+            <w:tcW w:w="4148" w:type="dxa"/>
+          </w:tcPr>
+          <w:p>
+            <w:pPr>
+              <w:ind w:firstLineChars="0" w:firstLine="0"/>
+              <w:rPr>
+                <w:rFonts w:hint="eastAsia"/>
+              </w:rPr>
+            </w:pPr>
+          </w:p>
+        </w:tc>
+      </w:tr>
+      <w:tr>
+        <w:tc>
+          <w:tcPr>
+            <w:tcW w:w="4148" w:type="dxa"/>
+          </w:tcPr>
+          <w:p>
+            <w:pPr>
+              <w:ind w:firstLineChars="0" w:firstLine="0"/>
+              <w:rPr>
+                <w:rFonts w:hint="eastAsia"/>
+              </w:rPr>
+            </w:pPr>
+          </w:p>
+        </w:tc>
+        <w:tc>
+          <w:tcPr>
+            <w:tcW w:w="4148" w:type="dxa"/>
+          </w:tcPr>
+          <w:p>
+            <w:pPr>
+              <w:ind w:firstLineChars="0" w:firstLine="0"/>
+              <w:rPr>
+                <w:rFonts w:hint="eastAsia"/>
+              </w:rPr>
+            </w:pPr>
+          </w:p>
+        </w:tc>
+      </w:tr>
+      <w:tr>
+        <w:tc>
+          <w:tcPr>
+            <w:tcW w:w="4148" w:type="dxa"/>
+          </w:tcPr>
+          <w:p>
+            <w:pPr>
+              <w:ind w:firstLineChars="0" w:firstLine="0"/>
+              <w:rPr>
+                <w:rFonts w:hint="eastAsia"/>
+              </w:rPr>
+            </w:pPr>
+          </w:p>
+        </w:tc>
+        <w:tc>
+          <w:tcPr>
+            <w:tcW w:w="4148" w:type="dxa"/>
+          </w:tcPr>
+          <w:p>
+            <w:pPr>
+              <w:ind w:firstLineChars="0" w:firstLine="0"/>
+              <w:rPr>
+                <w:rFonts w:hint="eastAsia"/>
+              </w:rPr>
+            </w:pPr>
+          </w:p>
+        </w:tc>
+      </w:tr>
+      <w:tr>
+        <w:tc>
+          <w:tcPr>
+            <w:tcW w:w="4148" w:type="dxa"/>
+          </w:tcPr>
+          <w:p>
+            <w:pPr>
+              <w:ind w:firstLineChars="0" w:firstLine="0"/>
+              <w:rPr>
+                <w:rFonts w:hint="eastAsia"/>
+              </w:rPr>
+            </w:pPr>
+          </w:p>
+        </w:tc>
+        <w:tc>
+          <w:tcPr>
+            <w:tcW w:w="4148" w:type="dxa"/>
+          </w:tcPr>
+          <w:p>
+            <w:pPr>
+              <w:ind w:firstLineChars="0" w:firstLine="0"/>
+              <w:rPr>
+                <w:rFonts w:hint="eastAsia"/>
+              </w:rPr>
+            </w:pPr>
+          </w:p>
+        </w:tc>
+      </w:tr>
+      <w:tr>
+        <w:tc>
+          <w:tcPr>
+            <w:tcW w:w="4148" w:type="dxa"/>
+          </w:tcPr>
+          <w:p>
+            <w:pPr>
+              <w:ind w:firstLineChars="0" w:firstLine="0"/>
+              <w:rPr>
+                <w:rFonts w:hint="eastAsia"/>
+              </w:rPr>
+            </w:pPr>
+          </w:p>
+        </w:tc>
+        <w:tc>
+          <w:tcPr>
+            <w:tcW w:w="4148" w:type="dxa"/>
+          </w:tcPr>
+          <w:p>
+            <w:pPr>
+              <w:ind w:firstLineChars="0" w:firstLine="0"/>
+              <w:rPr>
+                <w:rFonts w:hint="eastAsia"/>
+              </w:rPr>
+            </w:pPr>
+          </w:p>
+        </w:tc>
+      </w:tr>
+      <w:tr>
+        <w:tc>
+          <w:tcPr>
+            <w:tcW w:w="4148" w:type="dxa"/>
+          </w:tcPr>
+          <w:p>
+            <w:pPr>
+              <w:ind w:firstLineChars="0" w:firstLine="0"/>
+              <w:rPr>
+                <w:rFonts w:hint="eastAsia"/>
+              </w:rPr>
+            </w:pPr>
+          </w:p>
+        </w:tc>
+        <w:tc>
+          <w:tcPr>
+            <w:tcW w:w="4148" w:type="dxa"/>
+          </w:tcPr>
+          <w:p>
+            <w:pPr>
+              <w:ind w:firstLineChars="0" w:firstLine="0"/>
+              <w:rPr>
+                <w:rFonts w:hint="eastAsia"/>
+              </w:rPr>
+            </w:pPr>
+          </w:p>
+        </w:tc>
+      </w:tr>
+      <w:tr>
+        <w:tc>
+          <w:tcPr>
+            <w:tcW w:w="4148" w:type="dxa"/>
+          </w:tcPr>
+          <w:p>
+            <w:pPr>
+              <w:ind w:firstLineChars="0" w:firstLine="0"/>
+              <w:rPr>
+                <w:rFonts w:hint="eastAsia"/>
+              </w:rPr>
+            </w:pPr>
+          </w:p>
+        </w:tc>
+        <w:tc>
+          <w:tcPr>
+            <w:tcW w:w="4148" w:type="dxa"/>
+          </w:tcPr>
+          <w:p>
+            <w:pPr>
+              <w:ind w:firstLineChars="0" w:firstLine="0"/>
+              <w:rPr>
+                <w:rFonts w:hint="eastAsia"/>
+              </w:rPr>
+            </w:pPr>
+          </w:p>
+        </w:tc>
+      </w:tr>
+    </w:tbl>
+    <w:p>
+      <w:pPr>
+        <w:ind w:firstLine="480"/>
         <w:rPr>
           <w:rFonts w:hint="eastAsia"/>
         </w:rPr>
@@ -434,10 +668,92 @@
   <w:style w:type="paragraph" w:default="1" w:styleId="a">
     <w:name w:val="Normal"/>
     <w:qFormat/>
+    <w:rsid w:val="00764907"/>
     <w:pPr>
       <w:widowControl w:val="0"/>
+      <w:spacing w:line="400" w:lineRule="exact"/>
+      <w:ind w:firstLineChars="200" w:firstLine="200"/>
       <w:jc w:val="both"/>
     </w:pPr>
+    <w:rPr>
+      <w:rFonts w:ascii="Times New Roman" w:eastAsia="宋体" w:hAnsi="Times New Roman" w:cs="Times New Roman (正文 CS 字体)"/>
+      <w:sz w:val="24"/>
+    </w:rPr>
+  </w:style>
+  <w:style w:type="paragraph" w:styleId="1">
+    <w:name w:val="heading 1"/>
+    <w:basedOn w:val="a"/>
+    <w:next w:val="a"/>
+    <w:link w:val="10"/>
+    <w:uiPriority w:val="9"/>
+    <w:qFormat/>
+    <w:rsid w:val="00764907"/>
+    <w:pPr>
+      <w:keepNext/>
+      <w:keepLines/>
+      <w:spacing w:beforeLines="100" w:before="100" w:afterLines="100" w:after="100"/>
+      <w:ind w:firstLineChars="0" w:firstLine="0"/>
+      <w:jc w:val="center"/>
+      <w:outlineLvl w:val="0"/>
+      <w15:collapsed/>
+    </w:pPr>
+    <w:rPr>
+      <w:rFonts w:eastAsia="黑体"/>
+      <w:b/>
+      <w:bCs/>
+      <w:kern w:val="44"/>
+      <w:sz w:val="32"/>
+      <w:szCs w:val="44"/>
+    </w:rPr>
+  </w:style>
+  <w:style w:type="paragraph" w:styleId="2">
+    <w:name w:val="heading 2"/>
+    <w:basedOn w:val="a"/>
+    <w:next w:val="a"/>
+    <w:link w:val="20"/>
+    <w:uiPriority w:val="9"/>
+    <w:unhideWhenUsed/>
+    <w:qFormat/>
+    <w:rsid w:val="00764907"/>
+    <w:pPr>
+      <w:keepNext/>
+      <w:keepLines/>
+      <w:spacing w:beforeLines="50" w:before="50" w:afterLines="50" w:after="50"/>
+      <w:ind w:firstLineChars="0" w:firstLine="0"/>
+      <w:jc w:val="left"/>
+      <w:outlineLvl w:val="1"/>
+    </w:pPr>
+    <w:rPr>
+      <w:rFonts w:eastAsia="黑体" w:cs="Times New Roman (标题 CS)"/>
+      <w:b/>
+      <w:bCs/>
+      <w:sz w:val="30"/>
+      <w:szCs w:val="32"/>
+    </w:rPr>
+  </w:style>
+  <w:style w:type="paragraph" w:styleId="3">
+    <w:name w:val="heading 3"/>
+    <w:basedOn w:val="a"/>
+    <w:next w:val="a"/>
+    <w:link w:val="30"/>
+    <w:uiPriority w:val="9"/>
+    <w:unhideWhenUsed/>
+    <w:qFormat/>
+    <w:rsid w:val="00764907"/>
+    <w:pPr>
+      <w:keepNext/>
+      <w:keepLines/>
+      <w:spacing w:beforeLines="50" w:before="50" w:afterLines="50" w:after="50"/>
+      <w:ind w:firstLineChars="0" w:firstLine="0"/>
+      <w:outlineLvl w:val="2"/>
+    </w:pPr>
+    <w:rPr>
+      <w:rFonts w:eastAsia="黑体"/>
+      <w:b/>
+      <w:bCs/>
+      <w:sz w:val="28"/>
+      <w:szCs w:val="32"/>
+    </w:rPr>
   </w:style>
   <w:style w:type="character" w:default="1" w:styleId="a0">
     <w:name w:val="Default Paragraph Font"/>
@@ -465,6 +781,94 @@
     <w:uiPriority w:val="99"/>
     <w:semiHidden/>
     <w:unhideWhenUsed/>
+  </w:style>
+  <w:style w:type="character" w:customStyle="1" w:styleId="10">
+    <w:name w:val="标题 1 字符"/>
+    <w:basedOn w:val="a0"/>
+    <w:link w:val="1"/>
+    <w:uiPriority w:val="9"/>
+    <w:rsid w:val="00764907"/>
+    <w:rPr>
+      <w:rFonts w:ascii="Times New Roman" w:eastAsia="黑体" w:hAnsi="Times New Roman" w:cs="Times New Roman (正文 CS 字体)"/>
+      <w:b/>
+      <w:bCs/>
+      <w:kern w:val="44"/>
+      <w:sz w:val="32"/>
+      <w:szCs w:val="44"/>
+    </w:rPr>
+  </w:style>
+  <w:style w:type="character" w:customStyle="1" w:styleId="20">
+    <w:name w:val="标题 2 字符"/>
+    <w:basedOn w:val="a0"/>
+    <w:link w:val="2"/>
+    <w:uiPriority w:val="9"/>
+    <w:rsid w:val="00764907"/>
+    <w:rPr>
+      <w:rFonts w:ascii="Times New Roman" w:eastAsia="黑体" w:hAnsi="Times New Roman" w:cs="Times New Roman (标题 CS)"/>
+      <w:b/>
+      <w:bCs/>
+      <w:sz w:val="30"/>
+      <w:szCs w:val="32"/>
+    </w:rPr>
+  </w:style>
+  <w:style w:type="paragraph" w:customStyle="1" w:styleId="31">
+    <w:name w:val="标题3"/>
+    <w:basedOn w:val="a"/>
+    <w:next w:val="a"/>
+    <w:link w:val="32"/>
+    <w:qFormat/>
+    <w:rsid w:val="00764907"/>
+    <w:pPr>
+      <w:spacing w:beforeLines="50" w:before="50" w:afterLines="50" w:after="50"/>
+      <w:jc w:val="left"/>
+      <w:outlineLvl w:val="2"/>
+    </w:pPr>
+    <w:rPr>
+      <w:rFonts w:eastAsia="黑体"/>
+      <w:b/>
+      <w:sz w:val="28"/>
+    </w:rPr>
+  </w:style>
+  <w:style w:type="character" w:customStyle="1" w:styleId="30">
+    <w:name w:val="标题 3 字符"/>
+    <w:basedOn w:val="a0"/>
+    <w:link w:val="3"/>
+    <w:uiPriority w:val="9"/>
+    <w:rsid w:val="00764907"/>
+    <w:rPr>
+      <w:rFonts w:ascii="Times New Roman" w:eastAsia="黑体" w:hAnsi="Times New Roman" w:cs="Times New Roman (正文 CS 字体)"/>
+      <w:b/>
+      <w:bCs/>
+      <w:sz w:val="28"/>
+      <w:szCs w:val="32"/>
+    </w:rPr>
+  </w:style>
+  <w:style w:type="character" w:customStyle="1" w:styleId="32">
+    <w:name w:val="标题3 字符"/>
+    <w:basedOn w:val="a0"/>
+    <w:link w:val="31"/>
+    <w:rsid w:val="00764907"/>
+    <w:rPr>
+      <w:rFonts w:ascii="Times New Roman" w:eastAsia="黑体" w:hAnsi="Times New Roman" w:cs="Times New Roman (正文 CS 字体)"/>
+      <w:b/>
+      <w:sz w:val="28"/>
+    </w:rPr>
+  </w:style>
+  <w:style w:type="table" w:styleId="a3">
+    <w:name w:val="Table Grid"/>
+    <w:basedOn w:val="a1"/>
+    <w:uiPriority w:val="39"/>
+    <w:rsid w:val="00764907"/>
+    <w:tblPr>
+      <w:tblBorders>
+        <w:top w:val="single" w:sz="4" w:space="0" w:color="auto"/>
+        <w:left w:val="single" w:sz="4" w:space="0" w:color="auto"/>
+        <w:bottom w:val="single" w:sz="4" w:space="0" w:color="auto"/>
+        <w:right w:val="single" w:sz="4" w:space="0" w:color="auto"/>
+        <w:insideH w:val="single" w:sz="4" w:space="0" w:color="auto"/>
+        <w:insideV w:val="single" w:sz="4" w:space="0" w:color="auto"/>
+      </w:tblBorders>
+    </w:tblPr>
   </w:style>
 </w:styles>
 </file>
@@ -762,4 +1166,16 @@
     </a:ext>
   </a:extLst>
 </a:theme>
+</file>
+
+<file path=customXml/item1.xml><?xml version="1.0" encoding="utf-8"?>
+<b:Sources xmlns:b="http://schemas.openxmlformats.org/officeDocument/2006/bibliography" xmlns="http://schemas.openxmlformats.org/officeDocument/2006/bibliography" SelectedStyle="/APASixthEditionOfficeOnline.xsl" StyleName="APA" Version="6"/>
+</file>
+
+<file path=customXml/itemProps1.xml><?xml version="1.0" encoding="utf-8"?>
+<ds:datastoreItem xmlns:ds="http://schemas.openxmlformats.org/officeDocument/2006/customXml" ds:itemID="{EBA8C451-2CF2-354C-B282-A4CD2BFA000A}">
+  <ds:schemaRefs>
+    <ds:schemaRef ds:uri="http://schemas.openxmlformats.org/officeDocument/2006/bibliography"/>
+  </ds:schemaRefs>
+</ds:datastoreItem>
 </file>
--- a/note.docx
+++ b/note.docx
@@ -9,12 +9,12 @@
         <w15:collapsed w:val="0"/>
       </w:pPr>
       <w:r>
+        <w:rPr>
+          <w:rFonts w:hint="eastAsia"/>
+        </w:rPr>
         <w:t>G</w:t>
       </w:r>
       <w:r>
-        <w:rPr>
-          <w:rFonts w:hint="eastAsia"/>
-        </w:rPr>
         <w:t>it</w:t>
       </w:r>
       <w:r>
@@ -36,10 +36,16 @@
         <w:t>一</w:t>
       </w:r>
       <w:r>
+        <w:t xml:space="preserve"> </w:t>
+      </w:r>
+      <w:r>
         <w:rPr>
           <w:rFonts w:hint="eastAsia"/>
         </w:rPr>
-        <w:t xml:space="preserve"> Git</w:t>
+        <w:t>G</w:t>
+      </w:r>
+      <w:r>
+        <w:t>it</w:t>
       </w:r>
       <w:r>
         <w:rPr>
@@ -66,187 +72,614 @@
           <w:p>
             <w:pPr>
               <w:ind w:firstLineChars="0" w:firstLine="0"/>
-              <w:rPr>
-                <w:rFonts w:hint="eastAsia"/>
-              </w:rPr>
-            </w:pPr>
-          </w:p>
-        </w:tc>
-        <w:tc>
-          <w:tcPr>
-            <w:tcW w:w="4148" w:type="dxa"/>
-          </w:tcPr>
-          <w:p>
-            <w:pPr>
-              <w:ind w:firstLineChars="0" w:firstLine="0"/>
-              <w:rPr>
-                <w:rFonts w:hint="eastAsia"/>
-              </w:rPr>
-            </w:pPr>
-          </w:p>
-        </w:tc>
-      </w:tr>
-      <w:tr>
-        <w:tc>
-          <w:tcPr>
-            <w:tcW w:w="4148" w:type="dxa"/>
-          </w:tcPr>
-          <w:p>
-            <w:pPr>
-              <w:ind w:firstLineChars="0" w:firstLine="0"/>
-              <w:rPr>
-                <w:rFonts w:hint="eastAsia"/>
-              </w:rPr>
-            </w:pPr>
-          </w:p>
-        </w:tc>
-        <w:tc>
-          <w:tcPr>
-            <w:tcW w:w="4148" w:type="dxa"/>
-          </w:tcPr>
-          <w:p>
-            <w:pPr>
-              <w:ind w:firstLineChars="0" w:firstLine="0"/>
-              <w:rPr>
-                <w:rFonts w:hint="eastAsia"/>
-              </w:rPr>
-            </w:pPr>
-          </w:p>
-        </w:tc>
-      </w:tr>
-      <w:tr>
-        <w:tc>
-          <w:tcPr>
-            <w:tcW w:w="4148" w:type="dxa"/>
-          </w:tcPr>
-          <w:p>
-            <w:pPr>
-              <w:ind w:firstLineChars="0" w:firstLine="0"/>
-              <w:rPr>
-                <w:rFonts w:hint="eastAsia"/>
-              </w:rPr>
-            </w:pPr>
-          </w:p>
-        </w:tc>
-        <w:tc>
-          <w:tcPr>
-            <w:tcW w:w="4148" w:type="dxa"/>
-          </w:tcPr>
-          <w:p>
-            <w:pPr>
-              <w:ind w:firstLineChars="0" w:firstLine="0"/>
-              <w:rPr>
-                <w:rFonts w:hint="eastAsia"/>
-              </w:rPr>
-            </w:pPr>
-          </w:p>
-        </w:tc>
-      </w:tr>
-      <w:tr>
-        <w:tc>
-          <w:tcPr>
-            <w:tcW w:w="4148" w:type="dxa"/>
-          </w:tcPr>
-          <w:p>
-            <w:pPr>
-              <w:ind w:firstLineChars="0" w:firstLine="0"/>
-              <w:rPr>
-                <w:rFonts w:hint="eastAsia"/>
-              </w:rPr>
-            </w:pPr>
-          </w:p>
-        </w:tc>
-        <w:tc>
-          <w:tcPr>
-            <w:tcW w:w="4148" w:type="dxa"/>
-          </w:tcPr>
-          <w:p>
-            <w:pPr>
-              <w:ind w:firstLineChars="0" w:firstLine="0"/>
-              <w:rPr>
-                <w:rFonts w:hint="eastAsia"/>
-              </w:rPr>
-            </w:pPr>
-          </w:p>
-        </w:tc>
-      </w:tr>
-      <w:tr>
-        <w:tc>
-          <w:tcPr>
-            <w:tcW w:w="4148" w:type="dxa"/>
-          </w:tcPr>
-          <w:p>
-            <w:pPr>
-              <w:ind w:firstLineChars="0" w:firstLine="0"/>
-              <w:rPr>
-                <w:rFonts w:hint="eastAsia"/>
-              </w:rPr>
-            </w:pPr>
-          </w:p>
-        </w:tc>
-        <w:tc>
-          <w:tcPr>
-            <w:tcW w:w="4148" w:type="dxa"/>
-          </w:tcPr>
-          <w:p>
-            <w:pPr>
-              <w:ind w:firstLineChars="0" w:firstLine="0"/>
-              <w:rPr>
-                <w:rFonts w:hint="eastAsia"/>
-              </w:rPr>
-            </w:pPr>
-          </w:p>
-        </w:tc>
-      </w:tr>
-      <w:tr>
-        <w:tc>
-          <w:tcPr>
-            <w:tcW w:w="4148" w:type="dxa"/>
-          </w:tcPr>
-          <w:p>
-            <w:pPr>
-              <w:ind w:firstLineChars="0" w:firstLine="0"/>
-              <w:rPr>
-                <w:rFonts w:hint="eastAsia"/>
-              </w:rPr>
-            </w:pPr>
-          </w:p>
-        </w:tc>
-        <w:tc>
-          <w:tcPr>
-            <w:tcW w:w="4148" w:type="dxa"/>
-          </w:tcPr>
-          <w:p>
-            <w:pPr>
-              <w:ind w:firstLineChars="0" w:firstLine="0"/>
-              <w:rPr>
-                <w:rFonts w:hint="eastAsia"/>
-              </w:rPr>
-            </w:pPr>
-          </w:p>
-        </w:tc>
-      </w:tr>
-      <w:tr>
-        <w:tc>
-          <w:tcPr>
-            <w:tcW w:w="4148" w:type="dxa"/>
-          </w:tcPr>
-          <w:p>
-            <w:pPr>
-              <w:ind w:firstLineChars="0" w:firstLine="0"/>
-              <w:rPr>
-                <w:rFonts w:hint="eastAsia"/>
-              </w:rPr>
-            </w:pPr>
-          </w:p>
-        </w:tc>
-        <w:tc>
-          <w:tcPr>
-            <w:tcW w:w="4148" w:type="dxa"/>
-          </w:tcPr>
-          <w:p>
-            <w:pPr>
-              <w:ind w:firstLineChars="0" w:firstLine="0"/>
+              <w:jc w:val="center"/>
+              <w:rPr>
+                <w:rFonts w:hint="eastAsia"/>
+                <w:b/>
+                <w:bCs/>
+              </w:rPr>
+            </w:pPr>
+            <w:r>
+              <w:rPr>
+                <w:rFonts w:hint="eastAsia"/>
+                <w:b/>
+                <w:bCs/>
+              </w:rPr>
+              <w:t>命令名称</w:t>
+            </w:r>
+          </w:p>
+        </w:tc>
+        <w:tc>
+          <w:tcPr>
+            <w:tcW w:w="4148" w:type="dxa"/>
+          </w:tcPr>
+          <w:p>
+            <w:pPr>
+              <w:ind w:firstLineChars="0" w:firstLine="0"/>
+              <w:jc w:val="center"/>
+              <w:rPr>
+                <w:rFonts w:hint="eastAsia"/>
+                <w:b/>
+                <w:bCs/>
+              </w:rPr>
+            </w:pPr>
+            <w:r>
+              <w:rPr>
+                <w:rFonts w:hint="eastAsia"/>
+                <w:b/>
+                <w:bCs/>
+              </w:rPr>
+              <w:t>作用</w:t>
+            </w:r>
+          </w:p>
+        </w:tc>
+      </w:tr>
+      <w:tr>
+        <w:tc>
+          <w:tcPr>
+            <w:tcW w:w="4148" w:type="dxa"/>
+          </w:tcPr>
+          <w:p>
+            <w:pPr>
+              <w:ind w:firstLineChars="0" w:firstLine="0"/>
+              <w:jc w:val="center"/>
+              <w:rPr>
+                <w:rFonts w:cs="宋体" w:hint="eastAsia"/>
+              </w:rPr>
+            </w:pPr>
+            <w:r>
+              <w:t xml:space="preserve">git config --global user.name </w:t>
+            </w:r>
+            <w:r>
+              <w:rPr>
+                <w:rFonts w:hint="eastAsia"/>
+              </w:rPr>
+              <w:t>用户名</w:t>
+            </w:r>
+          </w:p>
+        </w:tc>
+        <w:tc>
+          <w:tcPr>
+            <w:tcW w:w="4148" w:type="dxa"/>
+          </w:tcPr>
+          <w:p>
+            <w:pPr>
+              <w:ind w:firstLineChars="0" w:firstLine="0"/>
+              <w:jc w:val="center"/>
+              <w:rPr>
+                <w:rFonts w:hint="eastAsia"/>
+              </w:rPr>
+            </w:pPr>
+            <w:r>
+              <w:rPr>
+                <w:rFonts w:hint="eastAsia"/>
+              </w:rPr>
+              <w:t>设置用户签名</w:t>
+            </w:r>
+          </w:p>
+        </w:tc>
+      </w:tr>
+      <w:tr>
+        <w:tc>
+          <w:tcPr>
+            <w:tcW w:w="4148" w:type="dxa"/>
+          </w:tcPr>
+          <w:p>
+            <w:pPr>
+              <w:ind w:firstLineChars="0" w:firstLine="0"/>
+              <w:jc w:val="center"/>
+              <w:rPr>
+                <w:rFonts w:hint="eastAsia"/>
+              </w:rPr>
+            </w:pPr>
+            <w:r>
+              <w:t xml:space="preserve">git config –global user.email </w:t>
+            </w:r>
+            <w:r>
+              <w:rPr>
+                <w:rFonts w:hint="eastAsia"/>
+              </w:rPr>
+              <w:t>邮箱</w:t>
+            </w:r>
+          </w:p>
+        </w:tc>
+        <w:tc>
+          <w:tcPr>
+            <w:tcW w:w="4148" w:type="dxa"/>
+          </w:tcPr>
+          <w:p>
+            <w:pPr>
+              <w:ind w:firstLineChars="0" w:firstLine="0"/>
+              <w:jc w:val="center"/>
+              <w:rPr>
+                <w:rFonts w:hint="eastAsia"/>
+              </w:rPr>
+            </w:pPr>
+            <w:r>
+              <w:rPr>
+                <w:rFonts w:hint="eastAsia"/>
+              </w:rPr>
+              <w:t>设置用户邮箱</w:t>
+            </w:r>
+          </w:p>
+        </w:tc>
+      </w:tr>
+      <w:tr>
+        <w:tc>
+          <w:tcPr>
+            <w:tcW w:w="4148" w:type="dxa"/>
+          </w:tcPr>
+          <w:p>
+            <w:pPr>
+              <w:ind w:firstLineChars="0" w:firstLine="0"/>
+              <w:jc w:val="center"/>
+            </w:pPr>
+            <w:r>
+              <w:t>git init</w:t>
+            </w:r>
+          </w:p>
+        </w:tc>
+        <w:tc>
+          <w:tcPr>
+            <w:tcW w:w="4148" w:type="dxa"/>
+          </w:tcPr>
+          <w:p>
+            <w:pPr>
+              <w:ind w:firstLineChars="0" w:firstLine="0"/>
+              <w:jc w:val="center"/>
+              <w:rPr>
+                <w:rFonts w:hint="eastAsia"/>
+              </w:rPr>
+            </w:pPr>
+            <w:r>
+              <w:rPr>
+                <w:rFonts w:hint="eastAsia"/>
+              </w:rPr>
+              <w:t>初始化本地库</w:t>
+            </w:r>
+          </w:p>
+        </w:tc>
+      </w:tr>
+      <w:tr>
+        <w:tc>
+          <w:tcPr>
+            <w:tcW w:w="4148" w:type="dxa"/>
+          </w:tcPr>
+          <w:p>
+            <w:pPr>
+              <w:ind w:firstLineChars="0" w:firstLine="0"/>
+              <w:jc w:val="center"/>
+            </w:pPr>
+            <w:r>
+              <w:t>git status</w:t>
+            </w:r>
+          </w:p>
+        </w:tc>
+        <w:tc>
+          <w:tcPr>
+            <w:tcW w:w="4148" w:type="dxa"/>
+          </w:tcPr>
+          <w:p>
+            <w:pPr>
+              <w:ind w:firstLineChars="0" w:firstLine="0"/>
+              <w:jc w:val="center"/>
+              <w:rPr>
+                <w:rFonts w:hint="eastAsia"/>
+              </w:rPr>
+            </w:pPr>
+            <w:r>
+              <w:rPr>
+                <w:rFonts w:hint="eastAsia"/>
+              </w:rPr>
+              <w:t>查看本地库的状态</w:t>
+            </w:r>
+          </w:p>
+        </w:tc>
+      </w:tr>
+      <w:tr>
+        <w:tc>
+          <w:tcPr>
+            <w:tcW w:w="4148" w:type="dxa"/>
+          </w:tcPr>
+          <w:p>
+            <w:pPr>
+              <w:ind w:firstLineChars="0" w:firstLine="0"/>
+              <w:jc w:val="center"/>
+              <w:rPr>
+                <w:rFonts w:hint="eastAsia"/>
+              </w:rPr>
+            </w:pPr>
+            <w:r>
+              <w:t>git add . /git add *</w:t>
+            </w:r>
+          </w:p>
+        </w:tc>
+        <w:tc>
+          <w:tcPr>
+            <w:tcW w:w="4148" w:type="dxa"/>
+          </w:tcPr>
+          <w:p>
+            <w:pPr>
+              <w:ind w:firstLineChars="0" w:firstLine="0"/>
+              <w:jc w:val="center"/>
+              <w:rPr>
+                <w:rFonts w:hint="eastAsia"/>
+              </w:rPr>
+            </w:pPr>
+            <w:r>
+              <w:rPr>
+                <w:rFonts w:hint="eastAsia"/>
+              </w:rPr>
+              <w:t>添加所有文件到暂存区</w:t>
+            </w:r>
+          </w:p>
+        </w:tc>
+      </w:tr>
+      <w:tr>
+        <w:tc>
+          <w:tcPr>
+            <w:tcW w:w="4148" w:type="dxa"/>
+          </w:tcPr>
+          <w:p>
+            <w:pPr>
+              <w:ind w:firstLineChars="0" w:firstLine="0"/>
+              <w:jc w:val="center"/>
+              <w:rPr>
+                <w:rFonts w:hint="eastAsia"/>
+              </w:rPr>
+            </w:pPr>
+            <w:r>
+              <w:t xml:space="preserve">git add </w:t>
+            </w:r>
+            <w:r>
+              <w:rPr>
+                <w:rFonts w:hint="eastAsia"/>
+              </w:rPr>
+              <w:t>文件名</w:t>
+            </w:r>
+          </w:p>
+        </w:tc>
+        <w:tc>
+          <w:tcPr>
+            <w:tcW w:w="4148" w:type="dxa"/>
+          </w:tcPr>
+          <w:p>
+            <w:pPr>
+              <w:ind w:firstLineChars="0" w:firstLine="0"/>
+              <w:jc w:val="center"/>
+              <w:rPr>
+                <w:rFonts w:hint="eastAsia"/>
+              </w:rPr>
+            </w:pPr>
+            <w:r>
+              <w:rPr>
+                <w:rFonts w:hint="eastAsia"/>
+              </w:rPr>
+              <w:t>添加文件到暂存区</w:t>
+            </w:r>
+          </w:p>
+        </w:tc>
+      </w:tr>
+      <w:tr>
+        <w:tc>
+          <w:tcPr>
+            <w:tcW w:w="4148" w:type="dxa"/>
+          </w:tcPr>
+          <w:p>
+            <w:pPr>
+              <w:ind w:firstLineChars="0" w:firstLine="0"/>
+              <w:jc w:val="center"/>
+              <w:rPr>
+                <w:rFonts w:hint="eastAsia"/>
+              </w:rPr>
+            </w:pPr>
+            <w:r>
+              <w:t xml:space="preserve">git reset head </w:t>
+            </w:r>
+            <w:r>
+              <w:rPr>
+                <w:rFonts w:hint="eastAsia"/>
+              </w:rPr>
+              <w:t>文件名</w:t>
+            </w:r>
+          </w:p>
+        </w:tc>
+        <w:tc>
+          <w:tcPr>
+            <w:tcW w:w="4148" w:type="dxa"/>
+          </w:tcPr>
+          <w:p>
+            <w:pPr>
+              <w:ind w:firstLineChars="0" w:firstLine="0"/>
+              <w:jc w:val="center"/>
+            </w:pPr>
+            <w:r>
+              <w:rPr>
+                <w:rFonts w:hint="eastAsia"/>
+              </w:rPr>
+              <w:t>撤销</w:t>
+            </w:r>
+            <w:r>
+              <w:t>add (</w:t>
+            </w:r>
+            <w:r>
+              <w:rPr>
+                <w:rFonts w:hint="eastAsia"/>
+              </w:rPr>
+              <w:t>绿字变红字</w:t>
+            </w:r>
+            <w:r>
+              <w:t>)</w:t>
+            </w:r>
+          </w:p>
+        </w:tc>
+      </w:tr>
+      <w:tr>
+        <w:tc>
+          <w:tcPr>
+            <w:tcW w:w="4148" w:type="dxa"/>
+          </w:tcPr>
+          <w:p>
+            <w:pPr>
+              <w:ind w:firstLineChars="0" w:firstLine="0"/>
+              <w:jc w:val="center"/>
+              <w:rPr>
+                <w:rFonts w:hint="eastAsia"/>
+              </w:rPr>
+            </w:pPr>
+            <w:r>
+              <w:t>Git commit -m “</w:t>
+            </w:r>
+            <w:r>
+              <w:rPr>
+                <w:rFonts w:hint="eastAsia"/>
+              </w:rPr>
+              <w:t>日志信息</w:t>
+            </w:r>
+            <w:r>
+              <w:t xml:space="preserve">” </w:t>
+            </w:r>
+            <w:r>
+              <w:rPr>
+                <w:rFonts w:hint="eastAsia"/>
+              </w:rPr>
+              <w:t>文件名</w:t>
+            </w:r>
+          </w:p>
+        </w:tc>
+        <w:tc>
+          <w:tcPr>
+            <w:tcW w:w="4148" w:type="dxa"/>
+          </w:tcPr>
+          <w:p>
+            <w:pPr>
+              <w:ind w:firstLineChars="0" w:firstLine="0"/>
+              <w:jc w:val="center"/>
+              <w:rPr>
+                <w:rFonts w:hint="eastAsia"/>
+              </w:rPr>
+            </w:pPr>
+            <w:r>
+              <w:rPr>
+                <w:rFonts w:hint="eastAsia"/>
+              </w:rPr>
+              <w:t>提交到本地库</w:t>
+            </w:r>
+          </w:p>
+        </w:tc>
+      </w:tr>
+      <w:tr>
+        <w:tc>
+          <w:tcPr>
+            <w:tcW w:w="4148" w:type="dxa"/>
+          </w:tcPr>
+          <w:p>
+            <w:pPr>
+              <w:ind w:firstLineChars="0" w:firstLine="0"/>
+              <w:jc w:val="center"/>
+              <w:rPr>
+                <w:rFonts w:hint="eastAsia"/>
+              </w:rPr>
+            </w:pPr>
+            <w:r>
+              <w:t>Git reflog</w:t>
+            </w:r>
+          </w:p>
+        </w:tc>
+        <w:tc>
+          <w:tcPr>
+            <w:tcW w:w="4148" w:type="dxa"/>
+          </w:tcPr>
+          <w:p>
+            <w:pPr>
+              <w:ind w:firstLineChars="0" w:firstLine="0"/>
+              <w:jc w:val="center"/>
+              <w:rPr>
+                <w:rFonts w:hint="eastAsia"/>
+              </w:rPr>
+            </w:pPr>
+            <w:r>
+              <w:rPr>
+                <w:rFonts w:hint="eastAsia"/>
+              </w:rPr>
+              <w:t>查看历史记录</w:t>
+            </w:r>
+          </w:p>
+        </w:tc>
+      </w:tr>
+      <w:tr>
+        <w:tc>
+          <w:tcPr>
+            <w:tcW w:w="4148" w:type="dxa"/>
+          </w:tcPr>
+          <w:p>
+            <w:pPr>
+              <w:ind w:firstLineChars="0" w:firstLine="0"/>
+              <w:jc w:val="center"/>
+              <w:rPr>
+                <w:rFonts w:hint="eastAsia"/>
+              </w:rPr>
+            </w:pPr>
+            <w:r>
+              <w:t xml:space="preserve">Git reset --hard </w:t>
+            </w:r>
+            <w:r>
+              <w:rPr>
+                <w:rFonts w:hint="eastAsia"/>
+              </w:rPr>
+              <w:t>版本号</w:t>
+            </w:r>
+          </w:p>
+        </w:tc>
+        <w:tc>
+          <w:tcPr>
+            <w:tcW w:w="4148" w:type="dxa"/>
+          </w:tcPr>
+          <w:p>
+            <w:pPr>
+              <w:ind w:firstLineChars="0" w:firstLine="0"/>
+              <w:jc w:val="center"/>
+              <w:rPr>
+                <w:rFonts w:hint="eastAsia"/>
+              </w:rPr>
+            </w:pPr>
+            <w:r>
+              <w:rPr>
+                <w:rFonts w:hint="eastAsia"/>
+              </w:rPr>
+              <w:t>版本穿梭</w:t>
+            </w:r>
+          </w:p>
+        </w:tc>
+      </w:tr>
+      <w:tr>
+        <w:tc>
+          <w:tcPr>
+            <w:tcW w:w="4148" w:type="dxa"/>
+          </w:tcPr>
+          <w:p>
+            <w:pPr>
+              <w:ind w:firstLineChars="0" w:firstLine="0"/>
+              <w:jc w:val="center"/>
+            </w:pPr>
+          </w:p>
+        </w:tc>
+        <w:tc>
+          <w:tcPr>
+            <w:tcW w:w="4148" w:type="dxa"/>
+          </w:tcPr>
+          <w:p>
+            <w:pPr>
+              <w:ind w:firstLineChars="0" w:firstLine="0"/>
+              <w:jc w:val="center"/>
+              <w:rPr>
+                <w:rFonts w:hint="eastAsia"/>
+              </w:rPr>
+            </w:pPr>
+          </w:p>
+        </w:tc>
+      </w:tr>
+      <w:tr>
+        <w:tc>
+          <w:tcPr>
+            <w:tcW w:w="4148" w:type="dxa"/>
+          </w:tcPr>
+          <w:p>
+            <w:pPr>
+              <w:ind w:firstLineChars="0" w:firstLine="0"/>
+              <w:jc w:val="center"/>
+            </w:pPr>
+          </w:p>
+        </w:tc>
+        <w:tc>
+          <w:tcPr>
+            <w:tcW w:w="4148" w:type="dxa"/>
+          </w:tcPr>
+          <w:p>
+            <w:pPr>
+              <w:ind w:firstLineChars="0" w:firstLine="0"/>
+              <w:jc w:val="center"/>
+              <w:rPr>
+                <w:rFonts w:hint="eastAsia"/>
+              </w:rPr>
+            </w:pPr>
+          </w:p>
+        </w:tc>
+      </w:tr>
+      <w:tr>
+        <w:tc>
+          <w:tcPr>
+            <w:tcW w:w="4148" w:type="dxa"/>
+          </w:tcPr>
+          <w:p>
+            <w:pPr>
+              <w:ind w:firstLineChars="0" w:firstLine="0"/>
+              <w:jc w:val="center"/>
+            </w:pPr>
+          </w:p>
+        </w:tc>
+        <w:tc>
+          <w:tcPr>
+            <w:tcW w:w="4148" w:type="dxa"/>
+          </w:tcPr>
+          <w:p>
+            <w:pPr>
+              <w:ind w:firstLineChars="0" w:firstLine="0"/>
+              <w:jc w:val="center"/>
+              <w:rPr>
+                <w:rFonts w:hint="eastAsia"/>
+              </w:rPr>
+            </w:pPr>
+          </w:p>
+        </w:tc>
+      </w:tr>
+      <w:tr>
+        <w:tc>
+          <w:tcPr>
+            <w:tcW w:w="4148" w:type="dxa"/>
+          </w:tcPr>
+          <w:p>
+            <w:pPr>
+              <w:ind w:firstLineChars="0" w:firstLine="0"/>
+              <w:jc w:val="center"/>
+            </w:pPr>
+          </w:p>
+        </w:tc>
+        <w:tc>
+          <w:tcPr>
+            <w:tcW w:w="4148" w:type="dxa"/>
+          </w:tcPr>
+          <w:p>
+            <w:pPr>
+              <w:ind w:firstLineChars="0" w:firstLine="0"/>
+              <w:jc w:val="center"/>
+              <w:rPr>
+                <w:rFonts w:hint="eastAsia"/>
+              </w:rPr>
+            </w:pPr>
+          </w:p>
+        </w:tc>
+      </w:tr>
+      <w:tr>
+        <w:tc>
+          <w:tcPr>
+            <w:tcW w:w="4148" w:type="dxa"/>
+          </w:tcPr>
+          <w:p>
+            <w:pPr>
+              <w:ind w:firstLineChars="0" w:firstLine="0"/>
+              <w:jc w:val="center"/>
+            </w:pPr>
+          </w:p>
+        </w:tc>
+        <w:tc>
+          <w:tcPr>
+            <w:tcW w:w="4148" w:type="dxa"/>
+          </w:tcPr>
+          <w:p>
+            <w:pPr>
+              <w:ind w:firstLineChars="0" w:firstLine="0"/>
+              <w:jc w:val="center"/>
               <w:rPr>
                 <w:rFonts w:hint="eastAsia"/>
               </w:rPr>
@@ -257,7 +690,845 @@
     </w:tbl>
     <w:p>
       <w:pPr>
-        <w:ind w:firstLine="480"/>
+        <w:ind w:firstLineChars="0" w:firstLine="0"/>
+      </w:pPr>
+      <w:r>
+        <w:rPr>
+          <w:rFonts w:hint="eastAsia"/>
+        </w:rPr>
+        <w:t>说明：</w:t>
+      </w:r>
+    </w:p>
+    <w:p>
+      <w:pPr>
+        <w:ind w:firstLineChars="0" w:firstLine="420"/>
+      </w:pPr>
+      <w:r>
+        <w:rPr>
+          <w:rFonts w:hint="eastAsia"/>
+        </w:rPr>
+        <w:t>Git</w:t>
+      </w:r>
+      <w:r>
+        <w:rPr>
+          <w:rFonts w:hint="eastAsia"/>
+        </w:rPr>
+        <w:t>首次安装必须设置一下用户签名，否则无法提交代码。</w:t>
+      </w:r>
+    </w:p>
+    <w:p>
+      <w:pPr>
+        <w:ind w:firstLineChars="0" w:firstLine="0"/>
+      </w:pPr>
+    </w:p>
+    <w:p>
+      <w:pPr>
+        <w:ind w:firstLineChars="0" w:firstLine="0"/>
+        <w:rPr>
+          <w:rFonts w:hint="eastAsia"/>
+        </w:rPr>
+      </w:pPr>
+    </w:p>
+    <w:p>
+      <w:pPr>
+        <w:pStyle w:val="2"/>
+        <w:spacing w:before="156" w:after="156"/>
+      </w:pPr>
+      <w:r>
+        <w:rPr>
+          <w:rFonts w:hint="eastAsia"/>
+        </w:rPr>
+        <w:t>二</w:t>
+      </w:r>
+      <w:r>
+        <w:rPr>
+          <w:rFonts w:hint="eastAsia"/>
+        </w:rPr>
+        <w:t xml:space="preserve"> Git</w:t>
+      </w:r>
+      <w:r>
+        <w:rPr>
+          <w:rFonts w:hint="eastAsia"/>
+        </w:rPr>
+        <w:t>分支操作</w:t>
+      </w:r>
+    </w:p>
+    <w:tbl>
+      <w:tblPr>
+        <w:tblStyle w:val="a3"/>
+        <w:tblW w:w="0" w:type="auto"/>
+        <w:tblLook w:val="04A0" w:firstRow="1" w:lastRow="0" w:firstColumn="1" w:lastColumn="0" w:noHBand="0" w:noVBand="1"/>
+      </w:tblPr>
+      <w:tblGrid>
+        <w:gridCol w:w="4148"/>
+        <w:gridCol w:w="4148"/>
+      </w:tblGrid>
+      <w:tr>
+        <w:tc>
+          <w:tcPr>
+            <w:tcW w:w="4148" w:type="dxa"/>
+          </w:tcPr>
+          <w:p>
+            <w:pPr>
+              <w:ind w:firstLineChars="0" w:firstLine="0"/>
+              <w:jc w:val="center"/>
+              <w:rPr>
+                <w:rFonts w:hint="eastAsia"/>
+                <w:b/>
+                <w:bCs/>
+              </w:rPr>
+            </w:pPr>
+            <w:r>
+              <w:rPr>
+                <w:rFonts w:hint="eastAsia"/>
+                <w:b/>
+                <w:bCs/>
+              </w:rPr>
+              <w:t>命令名称</w:t>
+            </w:r>
+          </w:p>
+        </w:tc>
+        <w:tc>
+          <w:tcPr>
+            <w:tcW w:w="4148" w:type="dxa"/>
+          </w:tcPr>
+          <w:p>
+            <w:pPr>
+              <w:ind w:firstLineChars="0" w:firstLine="0"/>
+              <w:jc w:val="center"/>
+              <w:rPr>
+                <w:rFonts w:hint="eastAsia"/>
+                <w:b/>
+                <w:bCs/>
+              </w:rPr>
+            </w:pPr>
+            <w:r>
+              <w:rPr>
+                <w:rFonts w:hint="eastAsia"/>
+                <w:b/>
+                <w:bCs/>
+              </w:rPr>
+              <w:t>作用</w:t>
+            </w:r>
+          </w:p>
+        </w:tc>
+      </w:tr>
+      <w:tr>
+        <w:tc>
+          <w:tcPr>
+            <w:tcW w:w="4148" w:type="dxa"/>
+          </w:tcPr>
+          <w:p>
+            <w:pPr>
+              <w:ind w:firstLineChars="0" w:firstLine="0"/>
+              <w:jc w:val="center"/>
+              <w:rPr>
+                <w:rFonts w:hint="eastAsia"/>
+              </w:rPr>
+            </w:pPr>
+            <w:r>
+              <w:t xml:space="preserve">git branch </w:t>
+            </w:r>
+            <w:r>
+              <w:rPr>
+                <w:rFonts w:hint="eastAsia"/>
+              </w:rPr>
+              <w:t>分支名</w:t>
+            </w:r>
+          </w:p>
+        </w:tc>
+        <w:tc>
+          <w:tcPr>
+            <w:tcW w:w="4148" w:type="dxa"/>
+          </w:tcPr>
+          <w:p>
+            <w:pPr>
+              <w:ind w:firstLineChars="0" w:firstLine="0"/>
+              <w:jc w:val="center"/>
+              <w:rPr>
+                <w:rFonts w:hint="eastAsia"/>
+              </w:rPr>
+            </w:pPr>
+            <w:r>
+              <w:rPr>
+                <w:rFonts w:hint="eastAsia"/>
+              </w:rPr>
+              <w:t>创建分支</w:t>
+            </w:r>
+          </w:p>
+        </w:tc>
+      </w:tr>
+      <w:tr>
+        <w:tc>
+          <w:tcPr>
+            <w:tcW w:w="4148" w:type="dxa"/>
+          </w:tcPr>
+          <w:p>
+            <w:pPr>
+              <w:ind w:firstLineChars="0" w:firstLine="0"/>
+              <w:jc w:val="center"/>
+              <w:rPr>
+                <w:rFonts w:hint="eastAsia"/>
+              </w:rPr>
+            </w:pPr>
+            <w:r>
+              <w:t>git branch -v</w:t>
+            </w:r>
+          </w:p>
+        </w:tc>
+        <w:tc>
+          <w:tcPr>
+            <w:tcW w:w="4148" w:type="dxa"/>
+          </w:tcPr>
+          <w:p>
+            <w:pPr>
+              <w:ind w:firstLineChars="0" w:firstLine="0"/>
+              <w:jc w:val="center"/>
+              <w:rPr>
+                <w:rFonts w:hint="eastAsia"/>
+              </w:rPr>
+            </w:pPr>
+            <w:r>
+              <w:rPr>
+                <w:rFonts w:hint="eastAsia"/>
+              </w:rPr>
+              <w:t>查看分支</w:t>
+            </w:r>
+          </w:p>
+        </w:tc>
+      </w:tr>
+      <w:tr>
+        <w:tc>
+          <w:tcPr>
+            <w:tcW w:w="4148" w:type="dxa"/>
+          </w:tcPr>
+          <w:p>
+            <w:pPr>
+              <w:ind w:firstLineChars="0" w:firstLine="0"/>
+              <w:jc w:val="center"/>
+              <w:rPr>
+                <w:rFonts w:hint="eastAsia"/>
+              </w:rPr>
+            </w:pPr>
+            <w:r>
+              <w:t xml:space="preserve">git checkout </w:t>
+            </w:r>
+            <w:r>
+              <w:rPr>
+                <w:rFonts w:hint="eastAsia"/>
+              </w:rPr>
+              <w:t>分支名</w:t>
+            </w:r>
+          </w:p>
+        </w:tc>
+        <w:tc>
+          <w:tcPr>
+            <w:tcW w:w="4148" w:type="dxa"/>
+          </w:tcPr>
+          <w:p>
+            <w:pPr>
+              <w:ind w:firstLineChars="0" w:firstLine="0"/>
+              <w:jc w:val="center"/>
+              <w:rPr>
+                <w:rFonts w:hint="eastAsia"/>
+              </w:rPr>
+            </w:pPr>
+            <w:r>
+              <w:rPr>
+                <w:rFonts w:hint="eastAsia"/>
+              </w:rPr>
+              <w:t>切换分支</w:t>
+            </w:r>
+          </w:p>
+        </w:tc>
+      </w:tr>
+      <w:tr>
+        <w:tc>
+          <w:tcPr>
+            <w:tcW w:w="4148" w:type="dxa"/>
+          </w:tcPr>
+          <w:p>
+            <w:pPr>
+              <w:ind w:firstLineChars="0" w:firstLine="0"/>
+              <w:jc w:val="center"/>
+              <w:rPr>
+                <w:rFonts w:hint="eastAsia"/>
+              </w:rPr>
+            </w:pPr>
+            <w:r>
+              <w:t xml:space="preserve">git checkout -- </w:t>
+            </w:r>
+            <w:r>
+              <w:rPr>
+                <w:rFonts w:hint="eastAsia"/>
+              </w:rPr>
+              <w:t>文件名</w:t>
+            </w:r>
+          </w:p>
+        </w:tc>
+        <w:tc>
+          <w:tcPr>
+            <w:tcW w:w="4148" w:type="dxa"/>
+          </w:tcPr>
+          <w:p>
+            <w:pPr>
+              <w:ind w:firstLineChars="0" w:firstLine="0"/>
+              <w:jc w:val="center"/>
+            </w:pPr>
+            <w:r>
+              <w:rPr>
+                <w:rFonts w:hint="eastAsia"/>
+              </w:rPr>
+              <w:t>放弃对指定文件的修改</w:t>
+            </w:r>
+            <w:r>
+              <w:t>(</w:t>
+            </w:r>
+            <w:r>
+              <w:rPr>
+                <w:rFonts w:hint="eastAsia"/>
+              </w:rPr>
+              <w:t>红字变无</w:t>
+            </w:r>
+            <w:r>
+              <w:t>)</w:t>
+            </w:r>
+          </w:p>
+        </w:tc>
+      </w:tr>
+      <w:tr>
+        <w:tc>
+          <w:tcPr>
+            <w:tcW w:w="4148" w:type="dxa"/>
+          </w:tcPr>
+          <w:p>
+            <w:pPr>
+              <w:ind w:firstLineChars="0" w:firstLine="0"/>
+              <w:jc w:val="center"/>
+              <w:rPr>
+                <w:rFonts w:hint="eastAsia"/>
+              </w:rPr>
+            </w:pPr>
+            <w:r>
+              <w:t xml:space="preserve">git merge </w:t>
+            </w:r>
+            <w:r>
+              <w:rPr>
+                <w:rFonts w:hint="eastAsia"/>
+              </w:rPr>
+              <w:t>分支名</w:t>
+            </w:r>
+          </w:p>
+        </w:tc>
+        <w:tc>
+          <w:tcPr>
+            <w:tcW w:w="4148" w:type="dxa"/>
+          </w:tcPr>
+          <w:p>
+            <w:pPr>
+              <w:ind w:firstLineChars="0" w:firstLine="0"/>
+              <w:jc w:val="center"/>
+              <w:rPr>
+                <w:rFonts w:hint="eastAsia"/>
+              </w:rPr>
+            </w:pPr>
+            <w:r>
+              <w:rPr>
+                <w:rFonts w:hint="eastAsia"/>
+              </w:rPr>
+              <w:t>把指定的分支合并到当前分支上</w:t>
+            </w:r>
+          </w:p>
+        </w:tc>
+      </w:tr>
+      <w:tr>
+        <w:tc>
+          <w:tcPr>
+            <w:tcW w:w="4148" w:type="dxa"/>
+          </w:tcPr>
+          <w:p>
+            <w:pPr>
+              <w:ind w:firstLineChars="0" w:firstLine="0"/>
+              <w:jc w:val="center"/>
+              <w:rPr>
+                <w:rFonts w:hint="eastAsia"/>
+              </w:rPr>
+            </w:pPr>
+          </w:p>
+        </w:tc>
+        <w:tc>
+          <w:tcPr>
+            <w:tcW w:w="4148" w:type="dxa"/>
+          </w:tcPr>
+          <w:p>
+            <w:pPr>
+              <w:ind w:firstLineChars="0" w:firstLine="0"/>
+              <w:jc w:val="center"/>
+              <w:rPr>
+                <w:rFonts w:hint="eastAsia"/>
+              </w:rPr>
+            </w:pPr>
+          </w:p>
+        </w:tc>
+      </w:tr>
+      <w:tr>
+        <w:tc>
+          <w:tcPr>
+            <w:tcW w:w="4148" w:type="dxa"/>
+          </w:tcPr>
+          <w:p>
+            <w:pPr>
+              <w:ind w:firstLineChars="0" w:firstLine="0"/>
+              <w:jc w:val="center"/>
+              <w:rPr>
+                <w:rFonts w:hint="eastAsia"/>
+              </w:rPr>
+            </w:pPr>
+          </w:p>
+        </w:tc>
+        <w:tc>
+          <w:tcPr>
+            <w:tcW w:w="4148" w:type="dxa"/>
+          </w:tcPr>
+          <w:p>
+            <w:pPr>
+              <w:ind w:firstLineChars="0" w:firstLine="0"/>
+              <w:jc w:val="center"/>
+              <w:rPr>
+                <w:rFonts w:hint="eastAsia"/>
+              </w:rPr>
+            </w:pPr>
+          </w:p>
+        </w:tc>
+      </w:tr>
+    </w:tbl>
+    <w:p>
+      <w:pPr>
+        <w:ind w:firstLineChars="0" w:firstLine="0"/>
+      </w:pPr>
+    </w:p>
+    <w:p>
+      <w:pPr>
+        <w:ind w:firstLineChars="0" w:firstLine="0"/>
+      </w:pPr>
+    </w:p>
+    <w:p>
+      <w:pPr>
+        <w:pStyle w:val="2"/>
+        <w:spacing w:before="156" w:after="156"/>
+      </w:pPr>
+      <w:r>
+        <w:rPr>
+          <w:rFonts w:hint="eastAsia"/>
+        </w:rPr>
+        <w:t>三</w:t>
+      </w:r>
+      <w:r>
+        <w:rPr>
+          <w:rFonts w:hint="eastAsia"/>
+        </w:rPr>
+        <w:t xml:space="preserve"> GitHub</w:t>
+      </w:r>
+      <w:r>
+        <w:rPr>
+          <w:rFonts w:hint="eastAsia"/>
+        </w:rPr>
+        <w:t>操作</w:t>
+      </w:r>
+    </w:p>
+    <w:tbl>
+      <w:tblPr>
+        <w:tblStyle w:val="a3"/>
+        <w:tblW w:w="0" w:type="auto"/>
+        <w:jc w:val="center"/>
+        <w:tblLook w:val="04A0" w:firstRow="1" w:lastRow="0" w:firstColumn="1" w:lastColumn="0" w:noHBand="0" w:noVBand="1"/>
+      </w:tblPr>
+      <w:tblGrid>
+        <w:gridCol w:w="4148"/>
+        <w:gridCol w:w="4148"/>
+      </w:tblGrid>
+      <w:tr>
+        <w:trPr>
+          <w:jc w:val="center"/>
+        </w:trPr>
+        <w:tc>
+          <w:tcPr>
+            <w:tcW w:w="4148" w:type="dxa"/>
+          </w:tcPr>
+          <w:p>
+            <w:pPr>
+              <w:ind w:firstLineChars="0" w:firstLine="0"/>
+              <w:jc w:val="center"/>
+              <w:rPr>
+                <w:rFonts w:hint="eastAsia"/>
+                <w:b/>
+                <w:bCs/>
+              </w:rPr>
+            </w:pPr>
+            <w:r>
+              <w:rPr>
+                <w:rFonts w:hint="eastAsia"/>
+                <w:b/>
+                <w:bCs/>
+              </w:rPr>
+              <w:t>命令名称</w:t>
+            </w:r>
+          </w:p>
+        </w:tc>
+        <w:tc>
+          <w:tcPr>
+            <w:tcW w:w="4148" w:type="dxa"/>
+          </w:tcPr>
+          <w:p>
+            <w:pPr>
+              <w:ind w:firstLineChars="0" w:firstLine="0"/>
+              <w:jc w:val="center"/>
+              <w:rPr>
+                <w:rFonts w:hint="eastAsia"/>
+                <w:b/>
+                <w:bCs/>
+              </w:rPr>
+            </w:pPr>
+            <w:r>
+              <w:rPr>
+                <w:rFonts w:hint="eastAsia"/>
+                <w:b/>
+                <w:bCs/>
+              </w:rPr>
+              <w:t>作用</w:t>
+            </w:r>
+          </w:p>
+        </w:tc>
+      </w:tr>
+      <w:tr>
+        <w:trPr>
+          <w:jc w:val="center"/>
+        </w:trPr>
+        <w:tc>
+          <w:tcPr>
+            <w:tcW w:w="4148" w:type="dxa"/>
+          </w:tcPr>
+          <w:p>
+            <w:pPr>
+              <w:ind w:firstLineChars="0" w:firstLine="0"/>
+              <w:jc w:val="center"/>
+            </w:pPr>
+            <w:r>
+              <w:t>git remote -v</w:t>
+            </w:r>
+          </w:p>
+        </w:tc>
+        <w:tc>
+          <w:tcPr>
+            <w:tcW w:w="4148" w:type="dxa"/>
+          </w:tcPr>
+          <w:p>
+            <w:pPr>
+              <w:ind w:firstLineChars="0" w:firstLine="0"/>
+              <w:jc w:val="center"/>
+              <w:rPr>
+                <w:rFonts w:hint="eastAsia"/>
+              </w:rPr>
+            </w:pPr>
+            <w:r>
+              <w:rPr>
+                <w:rFonts w:hint="eastAsia"/>
+              </w:rPr>
+              <w:t>查看当前所有远程地址别名</w:t>
+            </w:r>
+          </w:p>
+        </w:tc>
+      </w:tr>
+      <w:tr>
+        <w:trPr>
+          <w:jc w:val="center"/>
+        </w:trPr>
+        <w:tc>
+          <w:tcPr>
+            <w:tcW w:w="4148" w:type="dxa"/>
+          </w:tcPr>
+          <w:p>
+            <w:pPr>
+              <w:ind w:firstLineChars="0" w:firstLine="0"/>
+              <w:jc w:val="center"/>
+              <w:rPr>
+                <w:rFonts w:hint="eastAsia"/>
+              </w:rPr>
+            </w:pPr>
+            <w:r>
+              <w:t xml:space="preserve">git remote add </w:t>
+            </w:r>
+            <w:r>
+              <w:rPr>
+                <w:rFonts w:hint="eastAsia"/>
+              </w:rPr>
+              <w:t>别名</w:t>
+            </w:r>
+            <w:r>
+              <w:t xml:space="preserve"> </w:t>
+            </w:r>
+            <w:r>
+              <w:rPr>
+                <w:rFonts w:hint="eastAsia"/>
+              </w:rPr>
+              <w:t>远程地址</w:t>
+            </w:r>
+          </w:p>
+        </w:tc>
+        <w:tc>
+          <w:tcPr>
+            <w:tcW w:w="4148" w:type="dxa"/>
+          </w:tcPr>
+          <w:p>
+            <w:pPr>
+              <w:ind w:firstLineChars="0" w:firstLine="0"/>
+              <w:jc w:val="center"/>
+              <w:rPr>
+                <w:rFonts w:hint="eastAsia"/>
+              </w:rPr>
+            </w:pPr>
+            <w:r>
+              <w:rPr>
+                <w:rFonts w:hint="eastAsia"/>
+              </w:rPr>
+              <w:t>起别名</w:t>
+            </w:r>
+          </w:p>
+        </w:tc>
+      </w:tr>
+      <w:tr>
+        <w:trPr>
+          <w:jc w:val="center"/>
+        </w:trPr>
+        <w:tc>
+          <w:tcPr>
+            <w:tcW w:w="4148" w:type="dxa"/>
+          </w:tcPr>
+          <w:p>
+            <w:pPr>
+              <w:ind w:firstLineChars="0" w:firstLine="0"/>
+              <w:jc w:val="center"/>
+              <w:rPr>
+                <w:rFonts w:hint="eastAsia"/>
+              </w:rPr>
+            </w:pPr>
+            <w:r>
+              <w:t xml:space="preserve">git push </w:t>
+            </w:r>
+            <w:r>
+              <w:rPr>
+                <w:rFonts w:hint="eastAsia"/>
+              </w:rPr>
+              <w:t>别名</w:t>
+            </w:r>
+            <w:r>
+              <w:t xml:space="preserve"> </w:t>
+            </w:r>
+            <w:r>
+              <w:rPr>
+                <w:rFonts w:hint="eastAsia"/>
+              </w:rPr>
+              <w:t>分支</w:t>
+            </w:r>
+          </w:p>
+        </w:tc>
+        <w:tc>
+          <w:tcPr>
+            <w:tcW w:w="4148" w:type="dxa"/>
+          </w:tcPr>
+          <w:p>
+            <w:pPr>
+              <w:ind w:firstLineChars="0" w:firstLine="0"/>
+              <w:jc w:val="center"/>
+              <w:rPr>
+                <w:rFonts w:hint="eastAsia"/>
+              </w:rPr>
+            </w:pPr>
+            <w:r>
+              <w:rPr>
+                <w:rFonts w:hint="eastAsia"/>
+              </w:rPr>
+              <w:t>推送本地分支上的内容到远程仓库</w:t>
+            </w:r>
+          </w:p>
+        </w:tc>
+      </w:tr>
+      <w:tr>
+        <w:trPr>
+          <w:jc w:val="center"/>
+        </w:trPr>
+        <w:tc>
+          <w:tcPr>
+            <w:tcW w:w="4148" w:type="dxa"/>
+          </w:tcPr>
+          <w:p>
+            <w:pPr>
+              <w:ind w:firstLineChars="0" w:firstLine="0"/>
+              <w:jc w:val="center"/>
+              <w:rPr>
+                <w:rFonts w:hint="eastAsia"/>
+              </w:rPr>
+            </w:pPr>
+            <w:r>
+              <w:t xml:space="preserve">git clone </w:t>
+            </w:r>
+            <w:r>
+              <w:rPr>
+                <w:rFonts w:hint="eastAsia"/>
+              </w:rPr>
+              <w:t>远程地址</w:t>
+            </w:r>
+          </w:p>
+        </w:tc>
+        <w:tc>
+          <w:tcPr>
+            <w:tcW w:w="4148" w:type="dxa"/>
+          </w:tcPr>
+          <w:p>
+            <w:pPr>
+              <w:ind w:firstLineChars="0" w:firstLine="0"/>
+              <w:jc w:val="center"/>
+              <w:rPr>
+                <w:rFonts w:hint="eastAsia"/>
+              </w:rPr>
+            </w:pPr>
+            <w:r>
+              <w:rPr>
+                <w:rFonts w:hint="eastAsia"/>
+              </w:rPr>
+              <w:t>将远程库的内容克隆到本地</w:t>
+            </w:r>
+          </w:p>
+        </w:tc>
+      </w:tr>
+      <w:tr>
+        <w:trPr>
+          <w:jc w:val="center"/>
+        </w:trPr>
+        <w:tc>
+          <w:tcPr>
+            <w:tcW w:w="4148" w:type="dxa"/>
+            <w:vAlign w:val="center"/>
+          </w:tcPr>
+          <w:p>
+            <w:pPr>
+              <w:ind w:firstLineChars="0" w:firstLine="0"/>
+              <w:jc w:val="center"/>
+              <w:rPr>
+                <w:rFonts w:hint="eastAsia"/>
+              </w:rPr>
+            </w:pPr>
+            <w:r>
+              <w:t xml:space="preserve">git pull </w:t>
+            </w:r>
+            <w:r>
+              <w:rPr>
+                <w:rFonts w:hint="eastAsia"/>
+              </w:rPr>
+              <w:t>远程库地址别名</w:t>
+            </w:r>
+            <w:r>
+              <w:t xml:space="preserve"> </w:t>
+            </w:r>
+            <w:r>
+              <w:rPr>
+                <w:rFonts w:hint="eastAsia"/>
+              </w:rPr>
+              <w:t>远程分支名</w:t>
+            </w:r>
+          </w:p>
+        </w:tc>
+        <w:tc>
+          <w:tcPr>
+            <w:tcW w:w="4148" w:type="dxa"/>
+            <w:vAlign w:val="center"/>
+          </w:tcPr>
+          <w:p>
+            <w:pPr>
+              <w:ind w:firstLineChars="0" w:firstLine="0"/>
+              <w:jc w:val="center"/>
+              <w:rPr>
+                <w:rFonts w:hint="eastAsia"/>
+              </w:rPr>
+            </w:pPr>
+            <w:r>
+              <w:rPr>
+                <w:rFonts w:hint="eastAsia"/>
+              </w:rPr>
+              <w:t>将远程库对于分支最新内容拉下来后与当前本地分支直接合并</w:t>
+            </w:r>
+          </w:p>
+        </w:tc>
+      </w:tr>
+      <w:tr>
+        <w:trPr>
+          <w:jc w:val="center"/>
+        </w:trPr>
+        <w:tc>
+          <w:tcPr>
+            <w:tcW w:w="4148" w:type="dxa"/>
+          </w:tcPr>
+          <w:p>
+            <w:pPr>
+              <w:ind w:firstLineChars="0" w:firstLine="0"/>
+              <w:jc w:val="center"/>
+            </w:pPr>
+          </w:p>
+        </w:tc>
+        <w:tc>
+          <w:tcPr>
+            <w:tcW w:w="4148" w:type="dxa"/>
+          </w:tcPr>
+          <w:p>
+            <w:pPr>
+              <w:ind w:firstLineChars="0" w:firstLine="0"/>
+              <w:jc w:val="center"/>
+              <w:rPr>
+                <w:rFonts w:hint="eastAsia"/>
+              </w:rPr>
+            </w:pPr>
+          </w:p>
+        </w:tc>
+      </w:tr>
+      <w:tr>
+        <w:trPr>
+          <w:jc w:val="center"/>
+        </w:trPr>
+        <w:tc>
+          <w:tcPr>
+            <w:tcW w:w="4148" w:type="dxa"/>
+          </w:tcPr>
+          <w:p>
+            <w:pPr>
+              <w:ind w:firstLineChars="0" w:firstLine="0"/>
+              <w:jc w:val="center"/>
+            </w:pPr>
+          </w:p>
+        </w:tc>
+        <w:tc>
+          <w:tcPr>
+            <w:tcW w:w="4148" w:type="dxa"/>
+          </w:tcPr>
+          <w:p>
+            <w:pPr>
+              <w:ind w:firstLineChars="0" w:firstLine="0"/>
+              <w:jc w:val="center"/>
+              <w:rPr>
+                <w:rFonts w:hint="eastAsia"/>
+              </w:rPr>
+            </w:pPr>
+          </w:p>
+        </w:tc>
+      </w:tr>
+    </w:tbl>
+    <w:p>
+      <w:pPr>
+        <w:ind w:firstLineChars="0" w:firstLine="0"/>
+      </w:pPr>
+    </w:p>
+    <w:p>
+      <w:pPr>
+        <w:ind w:firstLineChars="0" w:firstLine="0"/>
         <w:rPr>
           <w:rFonts w:hint="eastAsia"/>
         </w:rPr>
@@ -1173,7 +2444,7 @@
 </file>
 
 <file path=customXml/itemProps1.xml><?xml version="1.0" encoding="utf-8"?>
-<ds:datastoreItem xmlns:ds="http://schemas.openxmlformats.org/officeDocument/2006/customXml" ds:itemID="{EBA8C451-2CF2-354C-B282-A4CD2BFA000A}">
+<ds:datastoreItem xmlns:ds="http://schemas.openxmlformats.org/officeDocument/2006/customXml" ds:itemID="{6C0C1A7B-0881-3A46-9815-53AE6352320C}">
   <ds:schemaRefs>
     <ds:schemaRef ds:uri="http://schemas.openxmlformats.org/officeDocument/2006/bibliography"/>
   </ds:schemaRefs>
